--- a/HW#3/handwriting/hw3_pseudocode.docx
+++ b/HW#3/handwriting/hw3_pseudocode.docx
@@ -23,7 +23,7 @@
           <w:noProof/>
         </w:rPr>
         <w:drawing>
-          <wp:inline distT="0" distB="0" distL="0" distR="0">
+          <wp:inline distT="0" distB="0" distL="0" distR="0" wp14:anchorId="404A4022" wp14:editId="7B8B3579">
             <wp:extent cx="2105386" cy="4007449"/>
             <wp:effectExtent l="0" t="0" r="3175" b="6350"/>
             <wp:docPr id="1" name="圖片 1" descr="Macintosh HD:Users:AdrianHsu:Desktop:螢幕快照 2015-04-17 上午11.48.17.png"/>
@@ -93,7 +93,7 @@
           <w:noProof/>
         </w:rPr>
         <w:drawing>
-          <wp:inline distT="0" distB="0" distL="0" distR="0">
+          <wp:inline distT="0" distB="0" distL="0" distR="0" wp14:anchorId="268F5AC5" wp14:editId="6499FC20">
             <wp:extent cx="2359717" cy="2199736"/>
             <wp:effectExtent l="0" t="0" r="2540" b="10160"/>
             <wp:docPr id="2" name="圖片 2"/>
@@ -134,6 +134,8 @@
           </wp:inline>
         </w:drawing>
       </w:r>
+      <w:bookmarkStart w:id="0" w:name="_GoBack"/>
+      <w:bookmarkEnd w:id="0"/>
     </w:p>
     <w:p>
       <w:r>
@@ -151,14 +153,70 @@
       <w:proofErr w:type="gramEnd"/>
     </w:p>
     <w:p>
-      <w:bookmarkStart w:id="0" w:name="_GoBack"/>
-      <w:r>
-        <w:rPr>
-          <w:noProof/>
-        </w:rPr>
+      <w:r>
         <w:lastRenderedPageBreak/>
         <w:drawing>
-          <wp:inline distT="0" distB="0" distL="0" distR="0">
+          <wp:inline distT="0" distB="0" distL="0" distR="0" wp14:anchorId="026A3930" wp14:editId="40208695">
+            <wp:extent cx="2249321" cy="3174903"/>
+            <wp:effectExtent l="0" t="0" r="11430" b="635"/>
+            <wp:docPr id="4" name="圖片 4"/>
+            <wp:cNvGraphicFramePr>
+              <a:graphicFrameLocks xmlns:a="http://schemas.openxmlformats.org/drawingml/2006/main" noChangeAspect="1"/>
+            </wp:cNvGraphicFramePr>
+            <a:graphic xmlns:a="http://schemas.openxmlformats.org/drawingml/2006/main">
+              <a:graphicData uri="http://schemas.openxmlformats.org/drawingml/2006/picture">
+                <pic:pic xmlns:pic="http://schemas.openxmlformats.org/drawingml/2006/picture">
+                  <pic:nvPicPr>
+                    <pic:cNvPr id="0" name="螢幕快照 2015-04-17 上午11.44.31.png"/>
+                    <pic:cNvPicPr/>
+                  </pic:nvPicPr>
+                  <pic:blipFill>
+                    <a:blip r:embed="rId8">
+                      <a:extLst>
+                        <a:ext uri="{28A0092B-C50C-407E-A947-70E740481C1C}">
+                          <a14:useLocalDpi xmlns:a14="http://schemas.microsoft.com/office/drawing/2010/main" val="0"/>
+                        </a:ext>
+                      </a:extLst>
+                    </a:blip>
+                    <a:stretch>
+                      <a:fillRect/>
+                    </a:stretch>
+                  </pic:blipFill>
+                  <pic:spPr>
+                    <a:xfrm>
+                      <a:off x="0" y="0"/>
+                      <a:ext cx="2249321" cy="3174903"/>
+                    </a:xfrm>
+                    <a:prstGeom prst="rect">
+                      <a:avLst/>
+                    </a:prstGeom>
+                  </pic:spPr>
+                </pic:pic>
+              </a:graphicData>
+            </a:graphic>
+          </wp:inline>
+        </w:drawing>
+      </w:r>
+    </w:p>
+    <w:p>
+      <w:r>
+        <w:t>3.2(4)</w:t>
+      </w:r>
+      <w:proofErr w:type="gramStart"/>
+      <w:r>
+        <w:t>.</w:t>
+      </w:r>
+      <w:proofErr w:type="spellStart"/>
+      <w:r>
+        <w:t>cpp</w:t>
+      </w:r>
+      <w:proofErr w:type="spellEnd"/>
+      <w:proofErr w:type="gramEnd"/>
+    </w:p>
+    <w:p>
+      <w:r>
+        <w:drawing>
+          <wp:inline distT="0" distB="0" distL="0" distR="0" wp14:anchorId="3AD7D90C" wp14:editId="05AE86D1">
             <wp:extent cx="2554984" cy="2216989"/>
             <wp:effectExtent l="0" t="0" r="10795" b="0"/>
             <wp:docPr id="3" name="圖片 3"/>
@@ -173,7 +231,7 @@
                     <pic:cNvPicPr/>
                   </pic:nvPicPr>
                   <pic:blipFill>
-                    <a:blip r:embed="rId8">
+                    <a:blip r:embed="rId9">
                       <a:extLst>
                         <a:ext uri="{28A0092B-C50C-407E-A947-70E740481C1C}">
                           <a14:useLocalDpi xmlns:a14="http://schemas.microsoft.com/office/drawing/2010/main" val="0"/>
@@ -199,11 +257,10 @@
           </wp:inline>
         </w:drawing>
       </w:r>
-      <w:bookmarkEnd w:id="0"/>
     </w:p>
     <w:p>
       <w:r>
-        <w:t>3.2(4)</w:t>
+        <w:t>3.3(2)</w:t>
       </w:r>
       <w:proofErr w:type="gramStart"/>
       <w:r>
@@ -222,70 +279,7 @@
           <w:noProof/>
         </w:rPr>
         <w:drawing>
-          <wp:inline distT="0" distB="0" distL="0" distR="0">
-            <wp:extent cx="2249129" cy="3857445"/>
-            <wp:effectExtent l="0" t="0" r="12065" b="3810"/>
-            <wp:docPr id="4" name="圖片 4"/>
-            <wp:cNvGraphicFramePr>
-              <a:graphicFrameLocks xmlns:a="http://schemas.openxmlformats.org/drawingml/2006/main" noChangeAspect="1"/>
-            </wp:cNvGraphicFramePr>
-            <a:graphic xmlns:a="http://schemas.openxmlformats.org/drawingml/2006/main">
-              <a:graphicData uri="http://schemas.openxmlformats.org/drawingml/2006/picture">
-                <pic:pic xmlns:pic="http://schemas.openxmlformats.org/drawingml/2006/picture">
-                  <pic:nvPicPr>
-                    <pic:cNvPr id="0" name="螢幕快照 2015-04-17 上午11.44.31.png"/>
-                    <pic:cNvPicPr/>
-                  </pic:nvPicPr>
-                  <pic:blipFill>
-                    <a:blip r:embed="rId9">
-                      <a:extLst>
-                        <a:ext uri="{28A0092B-C50C-407E-A947-70E740481C1C}">
-                          <a14:useLocalDpi xmlns:a14="http://schemas.microsoft.com/office/drawing/2010/main" val="0"/>
-                        </a:ext>
-                      </a:extLst>
-                    </a:blip>
-                    <a:stretch>
-                      <a:fillRect/>
-                    </a:stretch>
-                  </pic:blipFill>
-                  <pic:spPr>
-                    <a:xfrm>
-                      <a:off x="0" y="0"/>
-                      <a:ext cx="2249321" cy="3857774"/>
-                    </a:xfrm>
-                    <a:prstGeom prst="rect">
-                      <a:avLst/>
-                    </a:prstGeom>
-                  </pic:spPr>
-                </pic:pic>
-              </a:graphicData>
-            </a:graphic>
-          </wp:inline>
-        </w:drawing>
-      </w:r>
-    </w:p>
-    <w:p>
-      <w:r>
-        <w:t>3.3(2)</w:t>
-      </w:r>
-      <w:proofErr w:type="gramStart"/>
-      <w:r>
-        <w:t>.</w:t>
-      </w:r>
-      <w:proofErr w:type="spellStart"/>
-      <w:r>
-        <w:t>cpp</w:t>
-      </w:r>
-      <w:proofErr w:type="spellEnd"/>
-      <w:proofErr w:type="gramEnd"/>
-    </w:p>
-    <w:p>
-      <w:r>
-        <w:rPr>
-          <w:noProof/>
-        </w:rPr>
-        <w:drawing>
-          <wp:inline distT="0" distB="0" distL="0" distR="0">
+          <wp:inline distT="0" distB="0" distL="0" distR="0" wp14:anchorId="1376B128" wp14:editId="4B770BF8">
             <wp:extent cx="5270500" cy="1845945"/>
             <wp:effectExtent l="0" t="0" r="12700" b="8255"/>
             <wp:docPr id="5" name="圖片 5"/>
@@ -1096,7 +1090,7 @@
 </file>
 
 <file path=customXml/itemProps1.xml><?xml version="1.0" encoding="utf-8"?>
-<ds:datastoreItem xmlns:ds="http://schemas.openxmlformats.org/officeDocument/2006/customXml" ds:itemID="{A006A018-AC3D-E24B-8240-1A7CF9154E57}">
+<ds:datastoreItem xmlns:ds="http://schemas.openxmlformats.org/officeDocument/2006/customXml" ds:itemID="{B80D1CFF-F05E-1242-9DB4-7ED26BFC3B3C}">
   <ds:schemaRefs>
     <ds:schemaRef ds:uri="http://schemas.openxmlformats.org/officeDocument/2006/bibliography"/>
   </ds:schemaRefs>
